--- a/Compte_rendu_RobotSumo_ZP.docx
+++ b/Compte_rendu_RobotSumo_ZP.docx
@@ -7,13 +7,8 @@
         <w:jc w:val="center"/>
       </w:pPr>
       <w:r>
-        <w:t xml:space="preserve">Jessy </w:t>
-      </w:r>
-      <w:proofErr w:type="spellStart"/>
-      <w:r>
-        <w:t>Grimard</w:t>
-      </w:r>
-      <w:proofErr w:type="spellEnd"/>
+        <w:t>Jessy Grimard</w:t>
+      </w:r>
       <w:r>
         <w:t>-</w:t>
       </w:r>
@@ -284,7 +279,7 @@
           <w:r>
             <w:fldChar w:fldCharType="separate"/>
           </w:r>
-          <w:hyperlink w:anchor="_Toc114732743" w:history="1">
+          <w:hyperlink w:anchor="_Toc114825481" w:history="1">
             <w:r>
               <w:rPr>
                 <w:rStyle w:val="Lienhypertexte"/>
@@ -326,7 +321,7 @@
                 <w:noProof/>
                 <w:webHidden/>
               </w:rPr>
-              <w:instrText xml:space="preserve"> PAGEREF _Toc114732743 \h </w:instrText>
+              <w:instrText xml:space="preserve"> PAGEREF _Toc114825481 \h </w:instrText>
             </w:r>
             <w:r>
               <w:rPr>
@@ -346,7 +341,389 @@
                 <w:noProof/>
                 <w:webHidden/>
               </w:rPr>
-              <w:t>3</w:t>
+              <w:t>4</w:t>
+            </w:r>
+            <w:r>
+              <w:rPr>
+                <w:noProof/>
+                <w:webHidden/>
+              </w:rPr>
+              <w:fldChar w:fldCharType="end"/>
+            </w:r>
+          </w:hyperlink>
+        </w:p>
+        <w:p>
+          <w:pPr>
+            <w:pStyle w:val="TM1"/>
+            <w:tabs>
+              <w:tab w:val="left" w:pos="440"/>
+              <w:tab w:val="right" w:leader="dot" w:pos="9350"/>
+            </w:tabs>
+            <w:rPr>
+              <w:rFonts w:eastAsiaTheme="minorEastAsia"/>
+              <w:noProof/>
+              <w:lang w:eastAsia="fr-CA"/>
+            </w:rPr>
+          </w:pPr>
+          <w:hyperlink w:anchor="_Toc114825482" w:history="1">
+            <w:r>
+              <w:rPr>
+                <w:rStyle w:val="Lienhypertexte"/>
+                <w:noProof/>
+              </w:rPr>
+              <w:t>2-</w:t>
+            </w:r>
+            <w:r>
+              <w:rPr>
+                <w:rFonts w:eastAsiaTheme="minorEastAsia"/>
+                <w:noProof/>
+                <w:lang w:eastAsia="fr-CA"/>
+              </w:rPr>
+              <w:tab/>
+            </w:r>
+            <w:r>
+              <w:rPr>
+                <w:rStyle w:val="Lienhypertexte"/>
+                <w:noProof/>
+              </w:rPr>
+              <w:t>Les choix technologique</w:t>
+            </w:r>
+            <w:r>
+              <w:rPr>
+                <w:noProof/>
+                <w:webHidden/>
+              </w:rPr>
+              <w:tab/>
+            </w:r>
+            <w:r>
+              <w:rPr>
+                <w:noProof/>
+                <w:webHidden/>
+              </w:rPr>
+              <w:fldChar w:fldCharType="begin"/>
+            </w:r>
+            <w:r>
+              <w:rPr>
+                <w:noProof/>
+                <w:webHidden/>
+              </w:rPr>
+              <w:instrText xml:space="preserve"> PAGEREF _Toc114825482 \h </w:instrText>
+            </w:r>
+            <w:r>
+              <w:rPr>
+                <w:noProof/>
+                <w:webHidden/>
+              </w:rPr>
+            </w:r>
+            <w:r>
+              <w:rPr>
+                <w:noProof/>
+                <w:webHidden/>
+              </w:rPr>
+              <w:fldChar w:fldCharType="separate"/>
+            </w:r>
+            <w:r>
+              <w:rPr>
+                <w:noProof/>
+                <w:webHidden/>
+              </w:rPr>
+              <w:t>5</w:t>
+            </w:r>
+            <w:r>
+              <w:rPr>
+                <w:noProof/>
+                <w:webHidden/>
+              </w:rPr>
+              <w:fldChar w:fldCharType="end"/>
+            </w:r>
+          </w:hyperlink>
+        </w:p>
+        <w:p>
+          <w:pPr>
+            <w:pStyle w:val="TM1"/>
+            <w:tabs>
+              <w:tab w:val="left" w:pos="440"/>
+              <w:tab w:val="right" w:leader="dot" w:pos="9350"/>
+            </w:tabs>
+            <w:rPr>
+              <w:rFonts w:eastAsiaTheme="minorEastAsia"/>
+              <w:noProof/>
+              <w:lang w:eastAsia="fr-CA"/>
+            </w:rPr>
+          </w:pPr>
+          <w:hyperlink w:anchor="_Toc114825483" w:history="1">
+            <w:r>
+              <w:rPr>
+                <w:rStyle w:val="Lienhypertexte"/>
+                <w:noProof/>
+              </w:rPr>
+              <w:t>3-</w:t>
+            </w:r>
+            <w:r>
+              <w:rPr>
+                <w:rFonts w:eastAsiaTheme="minorEastAsia"/>
+                <w:noProof/>
+                <w:lang w:eastAsia="fr-CA"/>
+              </w:rPr>
+              <w:tab/>
+            </w:r>
+            <w:r>
+              <w:rPr>
+                <w:rStyle w:val="Lienhypertexte"/>
+                <w:noProof/>
+              </w:rPr>
+              <w:t>Explication schéma électrique</w:t>
+            </w:r>
+            <w:r>
+              <w:rPr>
+                <w:noProof/>
+                <w:webHidden/>
+              </w:rPr>
+              <w:tab/>
+            </w:r>
+            <w:r>
+              <w:rPr>
+                <w:noProof/>
+                <w:webHidden/>
+              </w:rPr>
+              <w:fldChar w:fldCharType="begin"/>
+            </w:r>
+            <w:r>
+              <w:rPr>
+                <w:noProof/>
+                <w:webHidden/>
+              </w:rPr>
+              <w:instrText xml:space="preserve"> PAGEREF _Toc114825483 \h </w:instrText>
+            </w:r>
+            <w:r>
+              <w:rPr>
+                <w:noProof/>
+                <w:webHidden/>
+              </w:rPr>
+            </w:r>
+            <w:r>
+              <w:rPr>
+                <w:noProof/>
+                <w:webHidden/>
+              </w:rPr>
+              <w:fldChar w:fldCharType="separate"/>
+            </w:r>
+            <w:r>
+              <w:rPr>
+                <w:noProof/>
+                <w:webHidden/>
+              </w:rPr>
+              <w:t>5</w:t>
+            </w:r>
+            <w:r>
+              <w:rPr>
+                <w:noProof/>
+                <w:webHidden/>
+              </w:rPr>
+              <w:fldChar w:fldCharType="end"/>
+            </w:r>
+          </w:hyperlink>
+        </w:p>
+        <w:p>
+          <w:pPr>
+            <w:pStyle w:val="TM2"/>
+            <w:tabs>
+              <w:tab w:val="right" w:leader="dot" w:pos="9350"/>
+            </w:tabs>
+            <w:rPr>
+              <w:rFonts w:eastAsiaTheme="minorEastAsia"/>
+              <w:noProof/>
+              <w:lang w:eastAsia="fr-CA"/>
+            </w:rPr>
+          </w:pPr>
+          <w:hyperlink w:anchor="_Toc114825484" w:history="1">
+            <w:r>
+              <w:rPr>
+                <w:rStyle w:val="Lienhypertexte"/>
+                <w:noProof/>
+              </w:rPr>
+              <w:t>Annexe 1</w:t>
+            </w:r>
+            <w:r>
+              <w:rPr>
+                <w:noProof/>
+                <w:webHidden/>
+              </w:rPr>
+              <w:tab/>
+            </w:r>
+            <w:r>
+              <w:rPr>
+                <w:noProof/>
+                <w:webHidden/>
+              </w:rPr>
+              <w:fldChar w:fldCharType="begin"/>
+            </w:r>
+            <w:r>
+              <w:rPr>
+                <w:noProof/>
+                <w:webHidden/>
+              </w:rPr>
+              <w:instrText xml:space="preserve"> PAGEREF _Toc114825484 \h </w:instrText>
+            </w:r>
+            <w:r>
+              <w:rPr>
+                <w:noProof/>
+                <w:webHidden/>
+              </w:rPr>
+            </w:r>
+            <w:r>
+              <w:rPr>
+                <w:noProof/>
+                <w:webHidden/>
+              </w:rPr>
+              <w:fldChar w:fldCharType="separate"/>
+            </w:r>
+            <w:r>
+              <w:rPr>
+                <w:noProof/>
+                <w:webHidden/>
+              </w:rPr>
+              <w:t>7</w:t>
+            </w:r>
+            <w:r>
+              <w:rPr>
+                <w:noProof/>
+                <w:webHidden/>
+              </w:rPr>
+              <w:fldChar w:fldCharType="end"/>
+            </w:r>
+          </w:hyperlink>
+        </w:p>
+        <w:p>
+          <w:pPr>
+            <w:pStyle w:val="TM2"/>
+            <w:tabs>
+              <w:tab w:val="right" w:leader="dot" w:pos="9350"/>
+            </w:tabs>
+            <w:rPr>
+              <w:rFonts w:eastAsiaTheme="minorEastAsia"/>
+              <w:noProof/>
+              <w:lang w:eastAsia="fr-CA"/>
+            </w:rPr>
+          </w:pPr>
+          <w:hyperlink w:anchor="_Toc114825485" w:history="1">
+            <w:r>
+              <w:rPr>
+                <w:rStyle w:val="Lienhypertexte"/>
+                <w:noProof/>
+              </w:rPr>
+              <w:t>Annexe 2 – Schéma Électrique</w:t>
+            </w:r>
+            <w:r>
+              <w:rPr>
+                <w:noProof/>
+                <w:webHidden/>
+              </w:rPr>
+              <w:tab/>
+            </w:r>
+            <w:r>
+              <w:rPr>
+                <w:noProof/>
+                <w:webHidden/>
+              </w:rPr>
+              <w:fldChar w:fldCharType="begin"/>
+            </w:r>
+            <w:r>
+              <w:rPr>
+                <w:noProof/>
+                <w:webHidden/>
+              </w:rPr>
+              <w:instrText xml:space="preserve"> PAGEREF _Toc114825485 \h </w:instrText>
+            </w:r>
+            <w:r>
+              <w:rPr>
+                <w:noProof/>
+                <w:webHidden/>
+              </w:rPr>
+            </w:r>
+            <w:r>
+              <w:rPr>
+                <w:noProof/>
+                <w:webHidden/>
+              </w:rPr>
+              <w:fldChar w:fldCharType="separate"/>
+            </w:r>
+            <w:r>
+              <w:rPr>
+                <w:noProof/>
+                <w:webHidden/>
+              </w:rPr>
+              <w:t>8</w:t>
+            </w:r>
+            <w:r>
+              <w:rPr>
+                <w:noProof/>
+                <w:webHidden/>
+              </w:rPr>
+              <w:fldChar w:fldCharType="end"/>
+            </w:r>
+          </w:hyperlink>
+        </w:p>
+        <w:p>
+          <w:pPr>
+            <w:pStyle w:val="TM2"/>
+            <w:tabs>
+              <w:tab w:val="right" w:leader="dot" w:pos="9350"/>
+            </w:tabs>
+            <w:rPr>
+              <w:rFonts w:eastAsiaTheme="minorEastAsia"/>
+              <w:noProof/>
+              <w:lang w:eastAsia="fr-CA"/>
+            </w:rPr>
+          </w:pPr>
+          <w:hyperlink w:anchor="_Toc114825486" w:history="1">
+            <w:r>
+              <w:rPr>
+                <w:rStyle w:val="Lienhypertexte"/>
+                <w:noProof/>
+              </w:rPr>
+              <w:t>Annexe 3 - Visu 3D</w:t>
+            </w:r>
+            <w:r>
+              <w:rPr>
+                <w:noProof/>
+                <w:webHidden/>
+              </w:rPr>
+              <w:tab/>
+            </w:r>
+            <w:r>
+              <w:rPr>
+                <w:noProof/>
+                <w:webHidden/>
+              </w:rPr>
+              <w:fldChar w:fldCharType="begin"/>
+            </w:r>
+            <w:r>
+              <w:rPr>
+                <w:noProof/>
+                <w:webHidden/>
+              </w:rPr>
+              <w:instrText xml:space="preserve"> PAGEREF _Toc114825486 \h </w:instrText>
+            </w:r>
+            <w:r>
+              <w:rPr>
+                <w:noProof/>
+                <w:webHidden/>
+              </w:rPr>
+            </w:r>
+            <w:r>
+              <w:rPr>
+                <w:noProof/>
+                <w:webHidden/>
+              </w:rPr>
+              <w:fldChar w:fldCharType="separate"/>
+            </w:r>
+            <w:r>
+              <w:rPr>
+                <w:noProof/>
+                <w:webHidden/>
+              </w:rPr>
+              <w:t>9</w:t>
             </w:r>
             <w:r>
               <w:rPr>
@@ -547,9 +924,8 @@
           <w:numId w:val="1"/>
         </w:numPr>
       </w:pPr>
-      <w:bookmarkStart w:id="0" w:name="_Toc114732743"/>
-      <w:r>
-        <w:lastRenderedPageBreak/>
+      <w:bookmarkStart w:id="0" w:name="_Toc114825481"/>
+      <w:r>
         <w:t>Introduction</w:t>
       </w:r>
       <w:bookmarkEnd w:id="0"/>
@@ -560,16 +936,52 @@
         <w:t>Le but du projet est de réaliser un robot Sumo</w:t>
       </w:r>
       <w:r>
-        <w:t xml:space="preserve"> qui peut se déplacer automatique ou télécommander</w:t>
-      </w:r>
-      <w:r>
-        <w:t>. Pour cela nous devons réaliser, les PCB, le boitier imprimer en 3d et finalement la programmation du robot. A la fin nous allons tester nos robot dans une arène ou notre robot doit pousser le robot adverse à l’extérieur du périmètre du terrain.</w:t>
+        <w:t xml:space="preserve"> qui peut se déplacer</w:t>
+      </w:r>
+      <w:r>
+        <w:t xml:space="preserve"> en mode</w:t>
+      </w:r>
+      <w:r>
+        <w:t xml:space="preserve"> automatique ou télécommander</w:t>
+      </w:r>
+      <w:r>
+        <w:t>. Pour cela</w:t>
+      </w:r>
+      <w:r>
+        <w:t>,</w:t>
+      </w:r>
+      <w:r>
+        <w:t xml:space="preserve"> nous devons réaliser, les PCB, le boitier imprimer en 3</w:t>
+      </w:r>
+      <w:r>
+        <w:t>D</w:t>
+      </w:r>
+      <w:r>
+        <w:t xml:space="preserve"> et finalement la programmation du robot. </w:t>
+      </w:r>
+      <w:r>
+        <w:t>À</w:t>
+      </w:r>
+      <w:r>
+        <w:t xml:space="preserve"> la fin</w:t>
+      </w:r>
+      <w:r>
+        <w:t>,</w:t>
+      </w:r>
+      <w:r>
+        <w:t xml:space="preserve"> nous allons tester nos robot</w:t>
+      </w:r>
+      <w:r>
+        <w:t>s</w:t>
+      </w:r>
+      <w:r>
+        <w:t xml:space="preserve"> dans une arène ou notre robot doit pousser le robot adverse à l’extérieur du périmètre du terrain.</w:t>
       </w:r>
     </w:p>
     <w:p/>
     <w:p>
       <w:r>
-        <w:t>Schéma fonctionnelle</w:t>
+        <w:t>Schéma fonctionnel</w:t>
       </w:r>
     </w:p>
     <w:p>
@@ -577,6 +989,9 @@
         <w:jc w:val="center"/>
       </w:pPr>
       <w:r>
+        <w:rPr>
+          <w:noProof/>
+        </w:rPr>
         <w:drawing>
           <wp:inline distT="0" distB="0" distL="0" distR="0" wp14:anchorId="1CE1F898" wp14:editId="25132114">
             <wp:extent cx="5943600" cy="3679825"/>
@@ -616,7 +1031,43 @@
     </w:p>
     <w:p>
       <w:r>
-        <w:t>Sur le schéma fonctionnelle a gauche sont placé les 2 alimentation. L’alimentation de 6V va servir à alimenter les contrôleurs de moteur. Les flèches bleu représente ce que l’alimentation 6V va alimenter.</w:t>
+        <w:t xml:space="preserve">Sur le schéma fonctionnel </w:t>
+      </w:r>
+      <w:r>
+        <w:t>à</w:t>
+      </w:r>
+      <w:r>
+        <w:t xml:space="preserve"> gauche</w:t>
+      </w:r>
+      <w:r>
+        <w:t>,</w:t>
+      </w:r>
+      <w:r>
+        <w:t xml:space="preserve"> sont placé</w:t>
+      </w:r>
+      <w:r>
+        <w:t>es</w:t>
+      </w:r>
+      <w:r>
+        <w:t xml:space="preserve"> les 2 alimentation</w:t>
+      </w:r>
+      <w:r>
+        <w:t>s</w:t>
+      </w:r>
+      <w:r>
+        <w:t>. L’alimentation de 6V va servir à alimenter les contrôleurs de moteur. Les flèches bleu</w:t>
+      </w:r>
+      <w:r>
+        <w:t>es</w:t>
+      </w:r>
+      <w:r>
+        <w:t xml:space="preserve"> représente</w:t>
+      </w:r>
+      <w:r>
+        <w:t>nt</w:t>
+      </w:r>
+      <w:r>
+        <w:t xml:space="preserve"> ce que l’alimentation 6V va alimenter.</w:t>
       </w:r>
       <w:r>
         <w:t xml:space="preserve"> L’alimentation 9V va alimenter la carte mère</w:t>
@@ -628,25 +1079,1522 @@
         <w:t xml:space="preserve"> ce que l’alimentation 9V va alimenter.</w:t>
       </w:r>
       <w:r>
-        <w:t xml:space="preserve"> Les flèche noir représente l’échange de data entre les différente carte PCB ou la carte mère qui fournit un alimentation 3.3V ou 5V.</w:t>
-      </w:r>
-      <w:r>
-        <w:t xml:space="preserve"> La carte mère est la carte centrale. Elle va contient les contrôleur de moteur et les régulateur de tension pour fournir les alimentation. La carte microcontrôleur va s’occuper de contrôler les différent système tell que les capteur</w:t>
+        <w:t xml:space="preserve"> Les flèche</w:t>
       </w:r>
       <w:r>
         <w:t>s</w:t>
       </w:r>
       <w:r>
+        <w:t xml:space="preserve"> noir</w:t>
+      </w:r>
+      <w:r>
+        <w:t>es</w:t>
+      </w:r>
+      <w:r>
+        <w:t xml:space="preserve"> représente</w:t>
+      </w:r>
+      <w:r>
+        <w:t>nt</w:t>
+      </w:r>
+      <w:r>
+        <w:t xml:space="preserve"> l’échange de data entre les différente</w:t>
+      </w:r>
+      <w:r>
+        <w:t>s</w:t>
+      </w:r>
+      <w:r>
+        <w:t xml:space="preserve"> carte</w:t>
+      </w:r>
+      <w:r>
+        <w:t>s</w:t>
+      </w:r>
+      <w:r>
+        <w:t xml:space="preserve"> PCB ou la carte mère qui fournit </w:t>
+      </w:r>
+      <w:r>
+        <w:t>l’</w:t>
+      </w:r>
+      <w:r>
+        <w:t>alimentation 3.3V ou 5V.</w:t>
+      </w:r>
+      <w:r>
+        <w:t xml:space="preserve"> La carte mère est la carte centrale. Elle va</w:t>
+      </w:r>
+      <w:r>
+        <w:t xml:space="preserve"> principalement</w:t>
+      </w:r>
+      <w:r>
+        <w:t xml:space="preserve"> </w:t>
+      </w:r>
+      <w:r>
+        <w:t>contenir</w:t>
+      </w:r>
+      <w:r>
+        <w:t xml:space="preserve"> les contrôleur</w:t>
+      </w:r>
+      <w:r>
+        <w:t>s</w:t>
+      </w:r>
+      <w:r>
+        <w:t xml:space="preserve"> de moteur et les régulateur</w:t>
+      </w:r>
+      <w:r>
+        <w:t>s</w:t>
+      </w:r>
+      <w:r>
+        <w:t xml:space="preserve"> de tension pour fournir les alimentation</w:t>
+      </w:r>
+      <w:r>
+        <w:t>s</w:t>
+      </w:r>
+      <w:r>
+        <w:t xml:space="preserve"> </w:t>
+      </w:r>
+      <w:r>
+        <w:t>aux</w:t>
+      </w:r>
+      <w:r>
+        <w:t xml:space="preserve"> autres cartes</w:t>
+      </w:r>
+      <w:r>
+        <w:t>. La carte</w:t>
+      </w:r>
+      <w:r>
+        <w:t xml:space="preserve"> contenante</w:t>
+      </w:r>
+      <w:r>
+        <w:t xml:space="preserve"> </w:t>
+      </w:r>
+      <w:r>
+        <w:t xml:space="preserve">le </w:t>
+      </w:r>
+      <w:r>
+        <w:t>microcontrôleur va s’occuper de contrôler les différent</w:t>
+      </w:r>
+      <w:r>
+        <w:t>s</w:t>
+      </w:r>
+      <w:r>
+        <w:t xml:space="preserve"> système</w:t>
+      </w:r>
+      <w:r>
+        <w:t>s</w:t>
+      </w:r>
+      <w:r>
+        <w:t xml:space="preserve"> tel</w:t>
+      </w:r>
+      <w:r>
+        <w:t>s</w:t>
+      </w:r>
+      <w:r>
+        <w:t xml:space="preserve"> que les capteur</w:t>
+      </w:r>
+      <w:r>
+        <w:t>s</w:t>
+      </w:r>
+      <w:r>
         <w:t xml:space="preserve"> et les moteurs.</w:t>
       </w:r>
       <w:r>
-        <w:t xml:space="preserve"> L’ESP 01 va permettre de communiquer avec le microcontrôleur. </w:t>
+        <w:t xml:space="preserve"> L’ESP 01 va permettre de communiquer avec le </w:t>
+      </w:r>
+      <w:r>
+        <w:lastRenderedPageBreak/>
+        <w:t>microcontrôleur.</w:t>
+      </w:r>
+      <w:r>
+        <w:t xml:space="preserve"> Les capteurs vont transmettre de l’information au propeller pour permettre le contrôle du robot. Finalement</w:t>
+      </w:r>
+      <w:r>
+        <w:t>,</w:t>
+      </w:r>
+      <w:r>
+        <w:t xml:space="preserve"> les 2 moteur</w:t>
+      </w:r>
+      <w:r>
+        <w:t>s</w:t>
+      </w:r>
+      <w:r>
+        <w:t xml:space="preserve"> vont permettre au robot de se déplacer</w:t>
       </w:r>
     </w:p>
     <w:p/>
+    <w:p/>
+    <w:p>
+      <w:pPr>
+        <w:pStyle w:val="Titre1"/>
+        <w:numPr>
+          <w:ilvl w:val="0"/>
+          <w:numId w:val="1"/>
+        </w:numPr>
+      </w:pPr>
+      <w:bookmarkStart w:id="1" w:name="_Toc114825482"/>
+      <w:r>
+        <w:t>Les choix technologique</w:t>
+      </w:r>
+      <w:bookmarkEnd w:id="1"/>
+      <w:r>
+        <w:t>s</w:t>
+      </w:r>
+    </w:p>
+    <w:p/>
+    <w:p>
+      <w:pPr>
+        <w:pStyle w:val="Paragraphedeliste"/>
+        <w:numPr>
+          <w:ilvl w:val="0"/>
+          <w:numId w:val="17"/>
+        </w:numPr>
+      </w:pPr>
+      <w:r>
+        <w:t>Microcontrôleur : Le propeller 1 a été choisi parce que nous somme</w:t>
+      </w:r>
+      <w:r>
+        <w:t>s</w:t>
+      </w:r>
+      <w:r>
+        <w:t xml:space="preserve"> familier</w:t>
+      </w:r>
+      <w:r>
+        <w:t>s</w:t>
+      </w:r>
+      <w:r>
+        <w:t xml:space="preserve"> avec ce microcontrôleur. Nous l’avons </w:t>
+      </w:r>
+      <w:r>
+        <w:t>utilisé</w:t>
+      </w:r>
+      <w:r>
+        <w:t xml:space="preserve"> lors de la dernière session et de plus, il possède beaucoup</w:t>
+      </w:r>
+      <w:r>
+        <w:t xml:space="preserve"> IO ce qui va nous permettre de contrôler tous les systèmes nécessaire</w:t>
+      </w:r>
+      <w:r>
+        <w:t>s</w:t>
+      </w:r>
+      <w:r>
+        <w:t xml:space="preserve"> au robot.</w:t>
+      </w:r>
+    </w:p>
+    <w:p>
+      <w:pPr>
+        <w:pStyle w:val="Paragraphedeliste"/>
+        <w:numPr>
+          <w:ilvl w:val="0"/>
+          <w:numId w:val="17"/>
+        </w:numPr>
+      </w:pPr>
+      <w:r>
+        <w:t>Régulateur de tension : Pour les régulateur</w:t>
+      </w:r>
+      <w:r>
+        <w:t>s</w:t>
+      </w:r>
+      <w:r>
+        <w:t xml:space="preserve"> de tension les principales raison</w:t>
+      </w:r>
+      <w:r>
+        <w:t>s</w:t>
+      </w:r>
+      <w:r>
+        <w:t xml:space="preserve"> de nos choix son expliquer par la disponibilité de la pièce </w:t>
+      </w:r>
+      <w:r>
+        <w:t>d</w:t>
+      </w:r>
+      <w:r>
+        <w:t>ue</w:t>
+      </w:r>
+      <w:r>
+        <w:t xml:space="preserve"> au manque d’approvisionnement et par la suite, le courant qu’ils sont capable</w:t>
+      </w:r>
+      <w:r>
+        <w:t>s</w:t>
+      </w:r>
+      <w:r>
+        <w:t xml:space="preserve"> d</w:t>
+      </w:r>
+      <w:r>
+        <w:t>e sortir</w:t>
+      </w:r>
+      <w:r>
+        <w:t>.</w:t>
+      </w:r>
+    </w:p>
+    <w:p>
+      <w:pPr>
+        <w:pStyle w:val="Paragraphedeliste"/>
+        <w:numPr>
+          <w:ilvl w:val="0"/>
+          <w:numId w:val="17"/>
+        </w:numPr>
+      </w:pPr>
+      <w:r>
+        <w:t xml:space="preserve">Contrôleur de moteur : </w:t>
+      </w:r>
+      <w:r>
+        <w:t xml:space="preserve">Ils ont été imposés et leur caractéristique convienne parfaitement pour les moteurs que nous allons </w:t>
+      </w:r>
+      <w:r>
+        <w:t>utiliser</w:t>
+      </w:r>
+      <w:r>
+        <w:t>. Il utilise un pont en H ce qui permet d’inverser le sens de rotation des moteurs</w:t>
+      </w:r>
+      <w:r>
+        <w:t xml:space="preserve"> et de crée</w:t>
+      </w:r>
+      <w:r>
+        <w:t>r</w:t>
+      </w:r>
+      <w:r>
+        <w:t xml:space="preserve"> des variation</w:t>
+      </w:r>
+      <w:r>
+        <w:t>s</w:t>
+      </w:r>
+      <w:r>
+        <w:t xml:space="preserve"> de vitesse.</w:t>
+      </w:r>
+    </w:p>
+    <w:p>
+      <w:pPr>
+        <w:pStyle w:val="Paragraphedeliste"/>
+        <w:numPr>
+          <w:ilvl w:val="0"/>
+          <w:numId w:val="17"/>
+        </w:numPr>
+      </w:pPr>
+      <w:r>
+        <w:t xml:space="preserve">Interface wifi : </w:t>
+      </w:r>
+    </w:p>
+    <w:p/>
+    <w:p/>
+    <w:p>
+      <w:pPr>
+        <w:pStyle w:val="Titre1"/>
+        <w:numPr>
+          <w:ilvl w:val="0"/>
+          <w:numId w:val="1"/>
+        </w:numPr>
+      </w:pPr>
+      <w:bookmarkStart w:id="2" w:name="_Toc114825483"/>
+      <w:r>
+        <w:t>Explication schéma électrique</w:t>
+      </w:r>
+      <w:bookmarkEnd w:id="2"/>
+    </w:p>
+    <w:p/>
+    <w:p>
+      <w:pPr>
+        <w:rPr>
+          <w:u w:val="single"/>
+        </w:rPr>
+      </w:pPr>
+      <w:r>
+        <w:t>Pour voir les schéma</w:t>
+      </w:r>
+      <w:r>
+        <w:t>s</w:t>
+      </w:r>
+      <w:r>
+        <w:t xml:space="preserve"> électrique</w:t>
+      </w:r>
+      <w:r>
+        <w:t>s</w:t>
+      </w:r>
+      <w:r>
+        <w:t xml:space="preserve"> consulte</w:t>
+      </w:r>
+      <w:r>
+        <w:t>r</w:t>
+      </w:r>
+      <w:r>
+        <w:t xml:space="preserve"> l’</w:t>
+      </w:r>
+      <w:r>
+        <w:rPr>
+          <w:u w:val="single"/>
+        </w:rPr>
+        <w:fldChar w:fldCharType="begin"/>
+      </w:r>
+      <w:r>
+        <w:rPr>
+          <w:u w:val="single"/>
+        </w:rPr>
+        <w:instrText xml:space="preserve"> REF _Ref114824446 \h </w:instrText>
+      </w:r>
+      <w:r>
+        <w:rPr>
+          <w:u w:val="single"/>
+        </w:rPr>
+      </w:r>
+      <w:r>
+        <w:rPr>
+          <w:u w:val="single"/>
+        </w:rPr>
+        <w:fldChar w:fldCharType="separate"/>
+      </w:r>
+      <w:r>
+        <w:rPr>
+          <w:u w:val="single"/>
+        </w:rPr>
+        <w:t>Anne</w:t>
+      </w:r>
+      <w:r>
+        <w:rPr>
+          <w:u w:val="single"/>
+        </w:rPr>
+        <w:t>x</w:t>
+      </w:r>
+      <w:r>
+        <w:rPr>
+          <w:u w:val="single"/>
+        </w:rPr>
+        <w:t>e 2</w:t>
+      </w:r>
+      <w:r>
+        <w:rPr>
+          <w:u w:val="single"/>
+        </w:rPr>
+        <w:fldChar w:fldCharType="end"/>
+      </w:r>
+    </w:p>
+    <w:p/>
+    <w:p>
+      <w:pPr>
+        <w:pStyle w:val="Paragraphedeliste"/>
+        <w:numPr>
+          <w:ilvl w:val="0"/>
+          <w:numId w:val="18"/>
+        </w:numPr>
+        <w:rPr>
+          <w:b/>
+          <w:bCs/>
+          <w:sz w:val="24"/>
+          <w:szCs w:val="24"/>
+        </w:rPr>
+      </w:pPr>
+      <w:r>
+        <w:rPr>
+          <w:b/>
+          <w:bCs/>
+          <w:sz w:val="24"/>
+          <w:szCs w:val="24"/>
+        </w:rPr>
+        <w:t>Carte Mère :</w:t>
+      </w:r>
+      <w:r>
+        <w:rPr>
+          <w:b/>
+          <w:bCs/>
+          <w:sz w:val="24"/>
+          <w:szCs w:val="24"/>
+        </w:rPr>
+        <w:t xml:space="preserve"> </w:t>
+      </w:r>
+    </w:p>
+    <w:p>
+      <w:pPr>
+        <w:pStyle w:val="Paragraphedeliste"/>
+        <w:rPr>
+          <w:b/>
+          <w:bCs/>
+          <w:sz w:val="24"/>
+          <w:szCs w:val="24"/>
+        </w:rPr>
+      </w:pPr>
+    </w:p>
+    <w:p>
+      <w:pPr>
+        <w:pStyle w:val="Paragraphedeliste"/>
+      </w:pPr>
+      <w:r>
+        <w:t>L</w:t>
+      </w:r>
+      <w:r>
+        <w:t>e principal rôle de la carte mère est de connecter tou</w:t>
+      </w:r>
+      <w:r>
+        <w:t>s</w:t>
+      </w:r>
+      <w:r>
+        <w:t xml:space="preserve"> les différent</w:t>
+      </w:r>
+      <w:r>
+        <w:t>s</w:t>
+      </w:r>
+      <w:r>
+        <w:t xml:space="preserve"> PCB ensemble. Par exemple, la carte CPU</w:t>
+      </w:r>
+      <w:r>
+        <w:t>,</w:t>
+      </w:r>
+      <w:r>
+        <w:t xml:space="preserve"> les petit</w:t>
+      </w:r>
+      <w:r>
+        <w:t>s</w:t>
+      </w:r>
+      <w:r>
+        <w:t xml:space="preserve"> PCB pour les capteur</w:t>
+      </w:r>
+      <w:r>
+        <w:t>s</w:t>
+      </w:r>
+      <w:r>
+        <w:t xml:space="preserve"> et les différente</w:t>
+      </w:r>
+      <w:r>
+        <w:t>s</w:t>
+      </w:r>
+      <w:r>
+        <w:t xml:space="preserve"> alimentations</w:t>
+      </w:r>
+      <w:r>
+        <w:t xml:space="preserve"> à découpage</w:t>
+      </w:r>
+      <w:r>
+        <w:t xml:space="preserve"> vont </w:t>
+      </w:r>
+      <w:r>
+        <w:t>ê</w:t>
+      </w:r>
+      <w:r>
+        <w:t>tre relié</w:t>
+      </w:r>
+      <w:r>
+        <w:t>s</w:t>
+      </w:r>
+      <w:r>
+        <w:t xml:space="preserve"> </w:t>
+      </w:r>
+      <w:r>
+        <w:t>à</w:t>
+      </w:r>
+      <w:r>
+        <w:t xml:space="preserve"> la carte mère. De plus, elle contient le régulateur de tension 5V (</w:t>
+      </w:r>
+      <w:r>
+        <w:t>MC33269DR2-5.0G</w:t>
+      </w:r>
+      <w:r>
+        <w:t>) et le régulateur de tension 3.3V (</w:t>
+      </w:r>
+      <w:r>
+        <w:t>LD1117S33TR_SOT223</w:t>
+      </w:r>
+      <w:r>
+        <w:t>). C</w:t>
+      </w:r>
+      <w:r>
+        <w:t>es</w:t>
+      </w:r>
+      <w:r>
+        <w:t xml:space="preserve"> régulateur</w:t>
+      </w:r>
+      <w:r>
+        <w:t>s</w:t>
+      </w:r>
+      <w:r>
+        <w:t xml:space="preserve"> de tension auront pour rôle d’alimenter les capteur</w:t>
+      </w:r>
+      <w:r>
+        <w:t>s</w:t>
+      </w:r>
+      <w:r>
+        <w:t xml:space="preserve"> et la carte CPU.</w:t>
+      </w:r>
+      <w:r>
+        <w:t xml:space="preserve"> Les régulateur</w:t>
+      </w:r>
+      <w:r>
+        <w:t>s</w:t>
+      </w:r>
+      <w:r>
+        <w:t xml:space="preserve"> vont recevoir 9V d’une alimentation externe.</w:t>
+      </w:r>
+      <w:r>
+        <w:t xml:space="preserve"> </w:t>
+      </w:r>
+      <w:r>
+        <w:t xml:space="preserve">Également, la carte contient deux contrôleurs de </w:t>
+      </w:r>
+      <w:r>
+        <w:t>moteur (</w:t>
+      </w:r>
+      <w:r>
+        <w:t>ZXBM5210-S</w:t>
+      </w:r>
+      <w:r>
+        <w:t>) et les composant</w:t>
+      </w:r>
+      <w:r>
+        <w:t>s</w:t>
+      </w:r>
+      <w:r>
+        <w:t xml:space="preserve"> nécessaire</w:t>
+      </w:r>
+      <w:r>
+        <w:t>s</w:t>
+      </w:r>
+      <w:r>
+        <w:t xml:space="preserve"> à leur fonctionnement.</w:t>
+      </w:r>
+      <w:r>
+        <w:t xml:space="preserve"> Les </w:t>
+      </w:r>
+      <w:r>
+        <w:t>contrôleurs</w:t>
+      </w:r>
+      <w:r>
+        <w:t xml:space="preserve"> de</w:t>
+      </w:r>
+      <w:r>
+        <w:t xml:space="preserve"> moteur vont </w:t>
+      </w:r>
+      <w:r>
+        <w:t>ê</w:t>
+      </w:r>
+      <w:r>
+        <w:t>tre alimenté</w:t>
+      </w:r>
+      <w:r>
+        <w:t>s</w:t>
+      </w:r>
+      <w:r>
+        <w:t xml:space="preserve"> par l’alimentation externe de 6V.</w:t>
+      </w:r>
+      <w:r>
+        <w:t xml:space="preserve"> Chaque</w:t>
+      </w:r>
+      <w:r>
+        <w:t xml:space="preserve"> sortie des</w:t>
+      </w:r>
+      <w:r>
+        <w:t xml:space="preserve"> contrôleur</w:t>
+      </w:r>
+      <w:r>
+        <w:t>s</w:t>
+      </w:r>
+      <w:r>
+        <w:t xml:space="preserve"> est relié</w:t>
+      </w:r>
+      <w:r>
+        <w:t>e</w:t>
+      </w:r>
+      <w:r>
+        <w:t xml:space="preserve"> </w:t>
+      </w:r>
+      <w:r>
+        <w:t>à</w:t>
+      </w:r>
+      <w:r>
+        <w:t xml:space="preserve"> 2 DEL</w:t>
+      </w:r>
+      <w:r>
+        <w:t>.</w:t>
+      </w:r>
+      <w:r>
+        <w:t xml:space="preserve"> </w:t>
+      </w:r>
+      <w:r>
+        <w:t>U</w:t>
+      </w:r>
+      <w:r>
+        <w:t>ne rouge</w:t>
+      </w:r>
+      <w:r>
+        <w:t xml:space="preserve"> et</w:t>
+      </w:r>
+      <w:r>
+        <w:t xml:space="preserve"> une verte pour indiquer le sens de rotation.</w:t>
+      </w:r>
+      <w:r>
+        <w:t xml:space="preserve"> Deux connecteur</w:t>
+      </w:r>
+      <w:r>
+        <w:t>s</w:t>
+      </w:r>
+      <w:r>
+        <w:t xml:space="preserve"> 20 broche</w:t>
+      </w:r>
+      <w:r>
+        <w:t>s</w:t>
+      </w:r>
+      <w:r>
+        <w:t xml:space="preserve"> vont servir à accueillir la carte CPU.</w:t>
+      </w:r>
+      <w:r>
+        <w:t xml:space="preserve"> Finalement 4 connecteur</w:t>
+      </w:r>
+      <w:r>
+        <w:t>s</w:t>
+      </w:r>
+      <w:r>
+        <w:t xml:space="preserve"> 3 broches vont servir a relié et alimenté les </w:t>
+      </w:r>
+      <w:r>
+        <w:t>capteurs (</w:t>
+      </w:r>
+      <w:r>
+        <w:t>TCRT5000)</w:t>
+      </w:r>
+      <w:r>
+        <w:t>.</w:t>
+      </w:r>
+      <w:r>
+        <w:t xml:space="preserve"> </w:t>
+      </w:r>
+    </w:p>
+    <w:p>
+      <w:pPr>
+        <w:pStyle w:val="Paragraphedeliste"/>
+      </w:pPr>
+    </w:p>
+    <w:p>
+      <w:pPr>
+        <w:pStyle w:val="Paragraphedeliste"/>
+      </w:pPr>
+    </w:p>
+    <w:p>
+      <w:pPr>
+        <w:pStyle w:val="Paragraphedeliste"/>
+        <w:numPr>
+          <w:ilvl w:val="0"/>
+          <w:numId w:val="18"/>
+        </w:numPr>
+        <w:rPr>
+          <w:b/>
+          <w:bCs/>
+          <w:sz w:val="24"/>
+          <w:szCs w:val="24"/>
+        </w:rPr>
+      </w:pPr>
+      <w:r>
+        <w:rPr>
+          <w:b/>
+          <w:bCs/>
+          <w:sz w:val="24"/>
+          <w:szCs w:val="24"/>
+        </w:rPr>
+        <w:lastRenderedPageBreak/>
+        <w:t>Capteurs :</w:t>
+      </w:r>
+    </w:p>
+    <w:p>
+      <w:pPr>
+        <w:pStyle w:val="Paragraphedeliste"/>
+        <w:jc w:val="center"/>
+        <w:rPr>
+          <w:b/>
+          <w:bCs/>
+          <w:sz w:val="24"/>
+          <w:szCs w:val="24"/>
+        </w:rPr>
+      </w:pPr>
+    </w:p>
+    <w:p>
+      <w:pPr>
+        <w:pStyle w:val="Paragraphedeliste"/>
+      </w:pPr>
+      <w:r>
+        <w:t>Cette section contient les 4 capteurs de sol (TCRT5000).</w:t>
+      </w:r>
+      <w:r>
+        <w:t xml:space="preserve"> Ils sont reliés à un connecteur 3 broche qui leurs fournit l’alimentation et leurs permet de transmettre leur data. Un potentiomètre est utilisé à l’entrée du collecteur pour pouvoir ajouter la tension et s’assurer que le propeller est capable de lire un niveau haut ou bas. De plus, un autre connecteur 3 broches est utilisé pour le capteur infrarouge (TL1838)</w:t>
+      </w:r>
+      <w:r>
+        <w:t>. Sous le connecteur se retrouve le circuit de condensateur et résistance pour le fonctionnement du capteur.</w:t>
+      </w:r>
+    </w:p>
+    <w:p>
+      <w:r>
+        <w:br w:type="page"/>
+      </w:r>
+    </w:p>
+    <w:p>
+      <w:pPr>
+        <w:pStyle w:val="Titre2"/>
+      </w:pPr>
+      <w:bookmarkStart w:id="3" w:name="_Toc114825484"/>
+      <w:r>
+        <w:lastRenderedPageBreak/>
+        <w:t>Annexe 1</w:t>
+      </w:r>
+      <w:bookmarkEnd w:id="3"/>
+    </w:p>
+    <w:p/>
+    <w:p/>
+    <w:p/>
+    <w:p/>
+    <w:p/>
+    <w:p/>
+    <w:p/>
+    <w:p/>
+    <w:p/>
+    <w:p/>
+    <w:p/>
+    <w:p/>
+    <w:p/>
+    <w:p/>
+    <w:p/>
+    <w:p/>
+    <w:p/>
+    <w:p>
+      <w:pPr>
+        <w:rPr>
+          <w:rFonts w:asciiTheme="majorHAnsi" w:eastAsiaTheme="majorEastAsia" w:hAnsiTheme="majorHAnsi" w:cstheme="majorBidi"/>
+          <w:color w:val="2F5496" w:themeColor="accent1" w:themeShade="BF"/>
+          <w:sz w:val="32"/>
+          <w:szCs w:val="32"/>
+        </w:rPr>
+      </w:pPr>
+    </w:p>
+    <w:p>
+      <w:pPr>
+        <w:rPr>
+          <w:rFonts w:asciiTheme="majorHAnsi" w:eastAsiaTheme="majorEastAsia" w:hAnsiTheme="majorHAnsi" w:cstheme="majorBidi"/>
+          <w:color w:val="2F5496" w:themeColor="accent1" w:themeShade="BF"/>
+          <w:sz w:val="32"/>
+          <w:szCs w:val="32"/>
+        </w:rPr>
+      </w:pPr>
+    </w:p>
+    <w:p>
+      <w:pPr>
+        <w:rPr>
+          <w:rFonts w:asciiTheme="majorHAnsi" w:eastAsiaTheme="majorEastAsia" w:hAnsiTheme="majorHAnsi" w:cstheme="majorBidi"/>
+          <w:color w:val="2F5496" w:themeColor="accent1" w:themeShade="BF"/>
+          <w:sz w:val="32"/>
+          <w:szCs w:val="32"/>
+        </w:rPr>
+      </w:pPr>
+    </w:p>
+    <w:p>
+      <w:pPr>
+        <w:rPr>
+          <w:rFonts w:asciiTheme="majorHAnsi" w:eastAsiaTheme="majorEastAsia" w:hAnsiTheme="majorHAnsi" w:cstheme="majorBidi"/>
+          <w:color w:val="2F5496" w:themeColor="accent1" w:themeShade="BF"/>
+          <w:sz w:val="32"/>
+          <w:szCs w:val="32"/>
+        </w:rPr>
+      </w:pPr>
+    </w:p>
+    <w:p>
+      <w:pPr>
+        <w:rPr>
+          <w:rFonts w:asciiTheme="majorHAnsi" w:eastAsiaTheme="majorEastAsia" w:hAnsiTheme="majorHAnsi" w:cstheme="majorBidi"/>
+          <w:color w:val="2F5496" w:themeColor="accent1" w:themeShade="BF"/>
+          <w:sz w:val="32"/>
+          <w:szCs w:val="32"/>
+        </w:rPr>
+      </w:pPr>
+    </w:p>
+    <w:p>
+      <w:pPr>
+        <w:rPr>
+          <w:rFonts w:asciiTheme="majorHAnsi" w:eastAsiaTheme="majorEastAsia" w:hAnsiTheme="majorHAnsi" w:cstheme="majorBidi"/>
+          <w:color w:val="2F5496" w:themeColor="accent1" w:themeShade="BF"/>
+          <w:sz w:val="32"/>
+          <w:szCs w:val="32"/>
+        </w:rPr>
+      </w:pPr>
+    </w:p>
+    <w:p>
+      <w:pPr>
+        <w:rPr>
+          <w:rFonts w:asciiTheme="majorHAnsi" w:eastAsiaTheme="majorEastAsia" w:hAnsiTheme="majorHAnsi" w:cstheme="majorBidi"/>
+          <w:color w:val="2F5496" w:themeColor="accent1" w:themeShade="BF"/>
+          <w:sz w:val="32"/>
+          <w:szCs w:val="32"/>
+        </w:rPr>
+      </w:pPr>
+    </w:p>
+    <w:p>
+      <w:pPr>
+        <w:rPr>
+          <w:rFonts w:asciiTheme="majorHAnsi" w:eastAsiaTheme="majorEastAsia" w:hAnsiTheme="majorHAnsi" w:cstheme="majorBidi"/>
+          <w:color w:val="2F5496" w:themeColor="accent1" w:themeShade="BF"/>
+          <w:sz w:val="32"/>
+          <w:szCs w:val="32"/>
+        </w:rPr>
+      </w:pPr>
+    </w:p>
+    <w:p>
+      <w:pPr>
+        <w:pStyle w:val="Titre2"/>
+      </w:pPr>
+      <w:bookmarkStart w:id="4" w:name="_Ref114824446"/>
+      <w:bookmarkStart w:id="5" w:name="_Toc114825485"/>
+      <w:r>
+        <w:lastRenderedPageBreak/>
+        <w:t>Annexe 2</w:t>
+      </w:r>
+      <w:bookmarkEnd w:id="4"/>
+      <w:r>
+        <w:t xml:space="preserve"> – Schéma Électrique</w:t>
+      </w:r>
+      <w:bookmarkEnd w:id="5"/>
+    </w:p>
+    <w:p/>
+    <w:p>
+      <w:pPr>
+        <w:jc w:val="center"/>
+      </w:pPr>
+      <w:r>
+        <w:t>Carte mère</w:t>
+      </w:r>
+    </w:p>
+    <w:p>
+      <w:pPr>
+        <w:jc w:val="center"/>
+      </w:pPr>
+      <w:r>
+        <w:drawing>
+          <wp:inline distT="0" distB="0" distL="0" distR="0" wp14:anchorId="3084C829" wp14:editId="61387719">
+            <wp:extent cx="5737860" cy="2848087"/>
+            <wp:effectExtent l="0" t="0" r="0" b="9525"/>
+            <wp:docPr id="6" name="Image 6"/>
+            <wp:cNvGraphicFramePr>
+              <a:graphicFrameLocks xmlns:a="http://schemas.openxmlformats.org/drawingml/2006/main" noChangeAspect="1"/>
+            </wp:cNvGraphicFramePr>
+            <a:graphic xmlns:a="http://schemas.openxmlformats.org/drawingml/2006/main">
+              <a:graphicData uri="http://schemas.openxmlformats.org/drawingml/2006/picture">
+                <pic:pic xmlns:pic="http://schemas.openxmlformats.org/drawingml/2006/picture">
+                  <pic:nvPicPr>
+                    <pic:cNvPr id="1" name=""/>
+                    <pic:cNvPicPr/>
+                  </pic:nvPicPr>
+                  <pic:blipFill>
+                    <a:blip r:embed="rId15"/>
+                    <a:stretch>
+                      <a:fillRect/>
+                    </a:stretch>
+                  </pic:blipFill>
+                  <pic:spPr>
+                    <a:xfrm>
+                      <a:off x="0" y="0"/>
+                      <a:ext cx="5744569" cy="2851417"/>
+                    </a:xfrm>
+                    <a:prstGeom prst="rect">
+                      <a:avLst/>
+                    </a:prstGeom>
+                  </pic:spPr>
+                </pic:pic>
+              </a:graphicData>
+            </a:graphic>
+          </wp:inline>
+        </w:drawing>
+      </w:r>
+    </w:p>
+    <w:p>
+      <w:pPr>
+        <w:jc w:val="center"/>
+      </w:pPr>
+      <w:r>
+        <w:t>Capteur</w:t>
+      </w:r>
+    </w:p>
+    <w:p>
+      <w:pPr>
+        <w:jc w:val="center"/>
+      </w:pPr>
+      <w:r>
+        <w:drawing>
+          <wp:inline distT="0" distB="0" distL="0" distR="0" wp14:anchorId="3E24FC8E" wp14:editId="4A31B916">
+            <wp:extent cx="4648200" cy="4168978"/>
+            <wp:effectExtent l="0" t="0" r="0" b="3175"/>
+            <wp:docPr id="7" name="Image 7"/>
+            <wp:cNvGraphicFramePr>
+              <a:graphicFrameLocks xmlns:a="http://schemas.openxmlformats.org/drawingml/2006/main" noChangeAspect="1"/>
+            </wp:cNvGraphicFramePr>
+            <a:graphic xmlns:a="http://schemas.openxmlformats.org/drawingml/2006/main">
+              <a:graphicData uri="http://schemas.openxmlformats.org/drawingml/2006/picture">
+                <pic:pic xmlns:pic="http://schemas.openxmlformats.org/drawingml/2006/picture">
+                  <pic:nvPicPr>
+                    <pic:cNvPr id="1" name=""/>
+                    <pic:cNvPicPr/>
+                  </pic:nvPicPr>
+                  <pic:blipFill>
+                    <a:blip r:embed="rId16"/>
+                    <a:stretch>
+                      <a:fillRect/>
+                    </a:stretch>
+                  </pic:blipFill>
+                  <pic:spPr>
+                    <a:xfrm>
+                      <a:off x="0" y="0"/>
+                      <a:ext cx="4679983" cy="4197484"/>
+                    </a:xfrm>
+                    <a:prstGeom prst="rect">
+                      <a:avLst/>
+                    </a:prstGeom>
+                  </pic:spPr>
+                </pic:pic>
+              </a:graphicData>
+            </a:graphic>
+          </wp:inline>
+        </w:drawing>
+      </w:r>
+    </w:p>
+    <w:p>
+      <w:pPr>
+        <w:pStyle w:val="Titre2"/>
+      </w:pPr>
+      <w:bookmarkStart w:id="6" w:name="_Toc114825486"/>
+      <w:r>
+        <w:lastRenderedPageBreak/>
+        <w:t>Annexe 3</w:t>
+      </w:r>
+      <w:r>
+        <w:t xml:space="preserve"> - Visu 3D</w:t>
+      </w:r>
+      <w:bookmarkEnd w:id="6"/>
+    </w:p>
+    <w:p>
+      <w:pPr>
+        <w:jc w:val="center"/>
+      </w:pPr>
+      <w:r>
+        <w:t>Carte mère Dessus</w:t>
+      </w:r>
+    </w:p>
+    <w:p>
+      <w:pPr>
+        <w:jc w:val="center"/>
+      </w:pPr>
+      <w:r>
+        <w:drawing>
+          <wp:inline distT="0" distB="0" distL="0" distR="0" wp14:anchorId="1AC23465" wp14:editId="3C2ABF66">
+            <wp:extent cx="5943600" cy="2880360"/>
+            <wp:effectExtent l="0" t="0" r="0" b="0"/>
+            <wp:docPr id="8" name="Image 8"/>
+            <wp:cNvGraphicFramePr>
+              <a:graphicFrameLocks xmlns:a="http://schemas.openxmlformats.org/drawingml/2006/main" noChangeAspect="1"/>
+            </wp:cNvGraphicFramePr>
+            <a:graphic xmlns:a="http://schemas.openxmlformats.org/drawingml/2006/main">
+              <a:graphicData uri="http://schemas.openxmlformats.org/drawingml/2006/picture">
+                <pic:pic xmlns:pic="http://schemas.openxmlformats.org/drawingml/2006/picture">
+                  <pic:nvPicPr>
+                    <pic:cNvPr id="1" name=""/>
+                    <pic:cNvPicPr/>
+                  </pic:nvPicPr>
+                  <pic:blipFill>
+                    <a:blip r:embed="rId17"/>
+                    <a:stretch>
+                      <a:fillRect/>
+                    </a:stretch>
+                  </pic:blipFill>
+                  <pic:spPr>
+                    <a:xfrm>
+                      <a:off x="0" y="0"/>
+                      <a:ext cx="5943600" cy="2880360"/>
+                    </a:xfrm>
+                    <a:prstGeom prst="rect">
+                      <a:avLst/>
+                    </a:prstGeom>
+                  </pic:spPr>
+                </pic:pic>
+              </a:graphicData>
+            </a:graphic>
+          </wp:inline>
+        </w:drawing>
+      </w:r>
+    </w:p>
+    <w:p>
+      <w:pPr>
+        <w:jc w:val="center"/>
+      </w:pPr>
+      <w:r>
+        <w:t>Dessous</w:t>
+      </w:r>
+    </w:p>
+    <w:p>
+      <w:pPr>
+        <w:jc w:val="center"/>
+      </w:pPr>
+      <w:r>
+        <w:drawing>
+          <wp:inline distT="0" distB="0" distL="0" distR="0" wp14:anchorId="56FD0929" wp14:editId="7F14A702">
+            <wp:extent cx="5943600" cy="2892425"/>
+            <wp:effectExtent l="0" t="0" r="0" b="3175"/>
+            <wp:docPr id="10" name="Image 10"/>
+            <wp:cNvGraphicFramePr>
+              <a:graphicFrameLocks xmlns:a="http://schemas.openxmlformats.org/drawingml/2006/main" noChangeAspect="1"/>
+            </wp:cNvGraphicFramePr>
+            <a:graphic xmlns:a="http://schemas.openxmlformats.org/drawingml/2006/main">
+              <a:graphicData uri="http://schemas.openxmlformats.org/drawingml/2006/picture">
+                <pic:pic xmlns:pic="http://schemas.openxmlformats.org/drawingml/2006/picture">
+                  <pic:nvPicPr>
+                    <pic:cNvPr id="1" name=""/>
+                    <pic:cNvPicPr/>
+                  </pic:nvPicPr>
+                  <pic:blipFill>
+                    <a:blip r:embed="rId18"/>
+                    <a:stretch>
+                      <a:fillRect/>
+                    </a:stretch>
+                  </pic:blipFill>
+                  <pic:spPr>
+                    <a:xfrm>
+                      <a:off x="0" y="0"/>
+                      <a:ext cx="5943600" cy="2892425"/>
+                    </a:xfrm>
+                    <a:prstGeom prst="rect">
+                      <a:avLst/>
+                    </a:prstGeom>
+                  </pic:spPr>
+                </pic:pic>
+              </a:graphicData>
+            </a:graphic>
+          </wp:inline>
+        </w:drawing>
+      </w:r>
+    </w:p>
+    <w:p>
+      <w:pPr>
+        <w:jc w:val="center"/>
+      </w:pPr>
+    </w:p>
+    <w:p>
+      <w:pPr>
+        <w:jc w:val="center"/>
+      </w:pPr>
+    </w:p>
+    <w:p>
+      <w:pPr>
+        <w:jc w:val="center"/>
+      </w:pPr>
+    </w:p>
+    <w:p>
+      <w:pPr>
+        <w:jc w:val="center"/>
+      </w:pPr>
+    </w:p>
+    <w:p>
+      <w:pPr>
+        <w:jc w:val="center"/>
+      </w:pPr>
+    </w:p>
+    <w:p>
+      <w:pPr>
+        <w:jc w:val="center"/>
+      </w:pPr>
+      <w:r>
+        <w:lastRenderedPageBreak/>
+        <w:t>CPU dessus</w:t>
+      </w:r>
+    </w:p>
+    <w:p>
+      <w:pPr>
+        <w:jc w:val="center"/>
+      </w:pPr>
+      <w:r>
+        <w:drawing>
+          <wp:inline distT="0" distB="0" distL="0" distR="0" wp14:anchorId="4C77BD49" wp14:editId="1BE568C5">
+            <wp:extent cx="5943600" cy="1715770"/>
+            <wp:effectExtent l="0" t="0" r="0" b="0"/>
+            <wp:docPr id="11" name="Image 11" descr="Une image contenant texte, équipement électronique, circuit&#10;&#10;Description générée automatiquement"/>
+            <wp:cNvGraphicFramePr>
+              <a:graphicFrameLocks xmlns:a="http://schemas.openxmlformats.org/drawingml/2006/main" noChangeAspect="1"/>
+            </wp:cNvGraphicFramePr>
+            <a:graphic xmlns:a="http://schemas.openxmlformats.org/drawingml/2006/main">
+              <a:graphicData uri="http://schemas.openxmlformats.org/drawingml/2006/picture">
+                <pic:pic xmlns:pic="http://schemas.openxmlformats.org/drawingml/2006/picture">
+                  <pic:nvPicPr>
+                    <pic:cNvPr id="11" name="Image 11" descr="Une image contenant texte, équipement électronique, circuit&#10;&#10;Description générée automatiquement"/>
+                    <pic:cNvPicPr/>
+                  </pic:nvPicPr>
+                  <pic:blipFill>
+                    <a:blip r:embed="rId19"/>
+                    <a:stretch>
+                      <a:fillRect/>
+                    </a:stretch>
+                  </pic:blipFill>
+                  <pic:spPr>
+                    <a:xfrm>
+                      <a:off x="0" y="0"/>
+                      <a:ext cx="5943600" cy="1715770"/>
+                    </a:xfrm>
+                    <a:prstGeom prst="rect">
+                      <a:avLst/>
+                    </a:prstGeom>
+                  </pic:spPr>
+                </pic:pic>
+              </a:graphicData>
+            </a:graphic>
+          </wp:inline>
+        </w:drawing>
+      </w:r>
+    </w:p>
+    <w:p>
+      <w:pPr>
+        <w:jc w:val="center"/>
+      </w:pPr>
+      <w:r>
+        <w:t>Dessous</w:t>
+      </w:r>
+    </w:p>
+    <w:p>
+      <w:pPr>
+        <w:jc w:val="center"/>
+      </w:pPr>
+      <w:r>
+        <w:drawing>
+          <wp:inline distT="0" distB="0" distL="0" distR="0" wp14:anchorId="1C46D4EA" wp14:editId="49FB813B">
+            <wp:extent cx="5943600" cy="1977390"/>
+            <wp:effectExtent l="0" t="0" r="0" b="3810"/>
+            <wp:docPr id="12" name="Image 12"/>
+            <wp:cNvGraphicFramePr>
+              <a:graphicFrameLocks xmlns:a="http://schemas.openxmlformats.org/drawingml/2006/main" noChangeAspect="1"/>
+            </wp:cNvGraphicFramePr>
+            <a:graphic xmlns:a="http://schemas.openxmlformats.org/drawingml/2006/main">
+              <a:graphicData uri="http://schemas.openxmlformats.org/drawingml/2006/picture">
+                <pic:pic xmlns:pic="http://schemas.openxmlformats.org/drawingml/2006/picture">
+                  <pic:nvPicPr>
+                    <pic:cNvPr id="1" name=""/>
+                    <pic:cNvPicPr/>
+                  </pic:nvPicPr>
+                  <pic:blipFill>
+                    <a:blip r:embed="rId20"/>
+                    <a:stretch>
+                      <a:fillRect/>
+                    </a:stretch>
+                  </pic:blipFill>
+                  <pic:spPr>
+                    <a:xfrm>
+                      <a:off x="0" y="0"/>
+                      <a:ext cx="5943600" cy="1977390"/>
+                    </a:xfrm>
+                    <a:prstGeom prst="rect">
+                      <a:avLst/>
+                    </a:prstGeom>
+                  </pic:spPr>
+                </pic:pic>
+              </a:graphicData>
+            </a:graphic>
+          </wp:inline>
+        </w:drawing>
+      </w:r>
+    </w:p>
+    <w:p>
+      <w:pPr>
+        <w:jc w:val="center"/>
+      </w:pPr>
+      <w:r>
+        <w:t>Capteur dessus</w:t>
+      </w:r>
+    </w:p>
+    <w:p>
+      <w:pPr>
+        <w:jc w:val="center"/>
+      </w:pPr>
+      <w:r>
+        <w:drawing>
+          <wp:inline distT="0" distB="0" distL="0" distR="0" wp14:anchorId="47067F56" wp14:editId="24F12617">
+            <wp:extent cx="5219700" cy="3134051"/>
+            <wp:effectExtent l="0" t="0" r="0" b="9525"/>
+            <wp:docPr id="13" name="Image 13" descr="Une image contenant texte, équipement électronique, circuit&#10;&#10;Description générée automatiquement"/>
+            <wp:cNvGraphicFramePr>
+              <a:graphicFrameLocks xmlns:a="http://schemas.openxmlformats.org/drawingml/2006/main" noChangeAspect="1"/>
+            </wp:cNvGraphicFramePr>
+            <a:graphic xmlns:a="http://schemas.openxmlformats.org/drawingml/2006/main">
+              <a:graphicData uri="http://schemas.openxmlformats.org/drawingml/2006/picture">
+                <pic:pic xmlns:pic="http://schemas.openxmlformats.org/drawingml/2006/picture">
+                  <pic:nvPicPr>
+                    <pic:cNvPr id="13" name="Image 13" descr="Une image contenant texte, équipement électronique, circuit&#10;&#10;Description générée automatiquement"/>
+                    <pic:cNvPicPr/>
+                  </pic:nvPicPr>
+                  <pic:blipFill>
+                    <a:blip r:embed="rId21"/>
+                    <a:stretch>
+                      <a:fillRect/>
+                    </a:stretch>
+                  </pic:blipFill>
+                  <pic:spPr>
+                    <a:xfrm>
+                      <a:off x="0" y="0"/>
+                      <a:ext cx="5222748" cy="3135881"/>
+                    </a:xfrm>
+                    <a:prstGeom prst="rect">
+                      <a:avLst/>
+                    </a:prstGeom>
+                  </pic:spPr>
+                </pic:pic>
+              </a:graphicData>
+            </a:graphic>
+          </wp:inline>
+        </w:drawing>
+      </w:r>
+    </w:p>
+    <w:p>
+      <w:pPr>
+        <w:jc w:val="center"/>
+      </w:pPr>
+    </w:p>
+    <w:p>
+      <w:pPr>
+        <w:jc w:val="center"/>
+      </w:pPr>
+      <w:r>
+        <w:lastRenderedPageBreak/>
+        <w:t>Dessous</w:t>
+      </w:r>
+    </w:p>
+    <w:p>
+      <w:pPr>
+        <w:jc w:val="center"/>
+      </w:pPr>
+      <w:r>
+        <w:drawing>
+          <wp:inline distT="0" distB="0" distL="0" distR="0" wp14:anchorId="777E97B1" wp14:editId="7C3E1543">
+            <wp:extent cx="5173980" cy="3342788"/>
+            <wp:effectExtent l="0" t="0" r="7620" b="0"/>
+            <wp:docPr id="14" name="Image 14"/>
+            <wp:cNvGraphicFramePr>
+              <a:graphicFrameLocks xmlns:a="http://schemas.openxmlformats.org/drawingml/2006/main" noChangeAspect="1"/>
+            </wp:cNvGraphicFramePr>
+            <a:graphic xmlns:a="http://schemas.openxmlformats.org/drawingml/2006/main">
+              <a:graphicData uri="http://schemas.openxmlformats.org/drawingml/2006/picture">
+                <pic:pic xmlns:pic="http://schemas.openxmlformats.org/drawingml/2006/picture">
+                  <pic:nvPicPr>
+                    <pic:cNvPr id="1" name=""/>
+                    <pic:cNvPicPr/>
+                  </pic:nvPicPr>
+                  <pic:blipFill>
+                    <a:blip r:embed="rId22"/>
+                    <a:stretch>
+                      <a:fillRect/>
+                    </a:stretch>
+                  </pic:blipFill>
+                  <pic:spPr>
+                    <a:xfrm>
+                      <a:off x="0" y="0"/>
+                      <a:ext cx="5179371" cy="3346271"/>
+                    </a:xfrm>
+                    <a:prstGeom prst="rect">
+                      <a:avLst/>
+                    </a:prstGeom>
+                  </pic:spPr>
+                </pic:pic>
+              </a:graphicData>
+            </a:graphic>
+          </wp:inline>
+        </w:drawing>
+      </w:r>
+    </w:p>
+    <w:p>
+      <w:pPr>
+        <w:jc w:val="center"/>
+      </w:pPr>
+      <w:r>
+        <w:t>Alimentation à découpage dessus</w:t>
+      </w:r>
+    </w:p>
+    <w:p>
+      <w:pPr>
+        <w:jc w:val="center"/>
+      </w:pPr>
+      <w:r>
+        <w:drawing>
+          <wp:inline distT="0" distB="0" distL="0" distR="0" wp14:anchorId="441232FD" wp14:editId="4EADEE5E">
+            <wp:extent cx="4840664" cy="3611880"/>
+            <wp:effectExtent l="0" t="0" r="0" b="7620"/>
+            <wp:docPr id="15" name="Image 15"/>
+            <wp:cNvGraphicFramePr>
+              <a:graphicFrameLocks xmlns:a="http://schemas.openxmlformats.org/drawingml/2006/main" noChangeAspect="1"/>
+            </wp:cNvGraphicFramePr>
+            <a:graphic xmlns:a="http://schemas.openxmlformats.org/drawingml/2006/main">
+              <a:graphicData uri="http://schemas.openxmlformats.org/drawingml/2006/picture">
+                <pic:pic xmlns:pic="http://schemas.openxmlformats.org/drawingml/2006/picture">
+                  <pic:nvPicPr>
+                    <pic:cNvPr id="1" name=""/>
+                    <pic:cNvPicPr/>
+                  </pic:nvPicPr>
+                  <pic:blipFill>
+                    <a:blip r:embed="rId23"/>
+                    <a:stretch>
+                      <a:fillRect/>
+                    </a:stretch>
+                  </pic:blipFill>
+                  <pic:spPr>
+                    <a:xfrm>
+                      <a:off x="0" y="0"/>
+                      <a:ext cx="4840976" cy="3612113"/>
+                    </a:xfrm>
+                    <a:prstGeom prst="rect">
+                      <a:avLst/>
+                    </a:prstGeom>
+                  </pic:spPr>
+                </pic:pic>
+              </a:graphicData>
+            </a:graphic>
+          </wp:inline>
+        </w:drawing>
+      </w:r>
+    </w:p>
+    <w:p>
+      <w:pPr>
+        <w:jc w:val="center"/>
+      </w:pPr>
+    </w:p>
+    <w:p>
+      <w:pPr>
+        <w:jc w:val="center"/>
+      </w:pPr>
+    </w:p>
+    <w:p>
+      <w:pPr>
+        <w:jc w:val="center"/>
+      </w:pPr>
+      <w:r>
+        <w:lastRenderedPageBreak/>
+        <w:t>Dessous</w:t>
+      </w:r>
+      <w:r>
+        <w:drawing>
+          <wp:inline distT="0" distB="0" distL="0" distR="0" wp14:anchorId="3020B2DB" wp14:editId="717A418A">
+            <wp:extent cx="5515745" cy="3448531"/>
+            <wp:effectExtent l="0" t="0" r="8890" b="0"/>
+            <wp:docPr id="16" name="Image 16" descr="Une image contenant texte&#10;&#10;Description générée automatiquement"/>
+            <wp:cNvGraphicFramePr>
+              <a:graphicFrameLocks xmlns:a="http://schemas.openxmlformats.org/drawingml/2006/main" noChangeAspect="1"/>
+            </wp:cNvGraphicFramePr>
+            <a:graphic xmlns:a="http://schemas.openxmlformats.org/drawingml/2006/main">
+              <a:graphicData uri="http://schemas.openxmlformats.org/drawingml/2006/picture">
+                <pic:pic xmlns:pic="http://schemas.openxmlformats.org/drawingml/2006/picture">
+                  <pic:nvPicPr>
+                    <pic:cNvPr id="16" name="Image 16" descr="Une image contenant texte&#10;&#10;Description générée automatiquement"/>
+                    <pic:cNvPicPr/>
+                  </pic:nvPicPr>
+                  <pic:blipFill>
+                    <a:blip r:embed="rId24"/>
+                    <a:stretch>
+                      <a:fillRect/>
+                    </a:stretch>
+                  </pic:blipFill>
+                  <pic:spPr>
+                    <a:xfrm>
+                      <a:off x="0" y="0"/>
+                      <a:ext cx="5515745" cy="3448531"/>
+                    </a:xfrm>
+                    <a:prstGeom prst="rect">
+                      <a:avLst/>
+                    </a:prstGeom>
+                  </pic:spPr>
+                </pic:pic>
+              </a:graphicData>
+            </a:graphic>
+          </wp:inline>
+        </w:drawing>
+      </w:r>
+    </w:p>
+    <w:p>
+      <w:pPr>
+        <w:jc w:val="center"/>
+      </w:pPr>
+      <w:r>
+        <w:t>ESP dessus</w:t>
+      </w:r>
+    </w:p>
+    <w:p>
+      <w:pPr>
+        <w:jc w:val="center"/>
+      </w:pPr>
+      <w:r>
+        <w:drawing>
+          <wp:inline distT="0" distB="0" distL="0" distR="0" wp14:anchorId="1DFEC5FA" wp14:editId="313E424B">
+            <wp:extent cx="5509260" cy="1699866"/>
+            <wp:effectExtent l="0" t="0" r="0" b="0"/>
+            <wp:docPr id="17" name="Image 17"/>
+            <wp:cNvGraphicFramePr>
+              <a:graphicFrameLocks xmlns:a="http://schemas.openxmlformats.org/drawingml/2006/main" noChangeAspect="1"/>
+            </wp:cNvGraphicFramePr>
+            <a:graphic xmlns:a="http://schemas.openxmlformats.org/drawingml/2006/main">
+              <a:graphicData uri="http://schemas.openxmlformats.org/drawingml/2006/picture">
+                <pic:pic xmlns:pic="http://schemas.openxmlformats.org/drawingml/2006/picture">
+                  <pic:nvPicPr>
+                    <pic:cNvPr id="1" name=""/>
+                    <pic:cNvPicPr/>
+                  </pic:nvPicPr>
+                  <pic:blipFill>
+                    <a:blip r:embed="rId25"/>
+                    <a:stretch>
+                      <a:fillRect/>
+                    </a:stretch>
+                  </pic:blipFill>
+                  <pic:spPr>
+                    <a:xfrm>
+                      <a:off x="0" y="0"/>
+                      <a:ext cx="5532244" cy="1706958"/>
+                    </a:xfrm>
+                    <a:prstGeom prst="rect">
+                      <a:avLst/>
+                    </a:prstGeom>
+                  </pic:spPr>
+                </pic:pic>
+              </a:graphicData>
+            </a:graphic>
+          </wp:inline>
+        </w:drawing>
+      </w:r>
+    </w:p>
+    <w:p>
+      <w:pPr>
+        <w:jc w:val="center"/>
+      </w:pPr>
+      <w:r>
+        <w:t>Dessous</w:t>
+      </w:r>
+    </w:p>
+    <w:p>
+      <w:pPr>
+        <w:jc w:val="center"/>
+      </w:pPr>
+      <w:r>
+        <w:drawing>
+          <wp:inline distT="0" distB="0" distL="0" distR="0" wp14:anchorId="589720DE" wp14:editId="7E675A16">
+            <wp:extent cx="5654040" cy="1962000"/>
+            <wp:effectExtent l="0" t="0" r="3810" b="635"/>
+            <wp:docPr id="18" name="Image 18" descr="Une image contenant texte, musique&#10;&#10;Description générée automatiquement"/>
+            <wp:cNvGraphicFramePr>
+              <a:graphicFrameLocks xmlns:a="http://schemas.openxmlformats.org/drawingml/2006/main" noChangeAspect="1"/>
+            </wp:cNvGraphicFramePr>
+            <a:graphic xmlns:a="http://schemas.openxmlformats.org/drawingml/2006/main">
+              <a:graphicData uri="http://schemas.openxmlformats.org/drawingml/2006/picture">
+                <pic:pic xmlns:pic="http://schemas.openxmlformats.org/drawingml/2006/picture">
+                  <pic:nvPicPr>
+                    <pic:cNvPr id="18" name="Image 18" descr="Une image contenant texte, musique&#10;&#10;Description générée automatiquement"/>
+                    <pic:cNvPicPr/>
+                  </pic:nvPicPr>
+                  <pic:blipFill>
+                    <a:blip r:embed="rId26"/>
+                    <a:stretch>
+                      <a:fillRect/>
+                    </a:stretch>
+                  </pic:blipFill>
+                  <pic:spPr>
+                    <a:xfrm>
+                      <a:off x="0" y="0"/>
+                      <a:ext cx="5661906" cy="1964730"/>
+                    </a:xfrm>
+                    <a:prstGeom prst="rect">
+                      <a:avLst/>
+                    </a:prstGeom>
+                  </pic:spPr>
+                </pic:pic>
+              </a:graphicData>
+            </a:graphic>
+          </wp:inline>
+        </w:drawing>
+      </w:r>
+    </w:p>
     <w:sectPr>
-      <w:footerReference w:type="default" r:id="rId15"/>
-      <w:footerReference w:type="first" r:id="rId16"/>
+      <w:footerReference w:type="default" r:id="rId27"/>
+      <w:footerReference w:type="first" r:id="rId28"/>
       <w:pgSz w:w="12240" w:h="15840"/>
       <w:pgMar w:top="1440" w:right="1440" w:bottom="1440" w:left="1440" w:header="708" w:footer="708" w:gutter="0"/>
       <w:cols w:space="708"/>
@@ -815,6 +2763,95 @@
 <file path=word/numbering.xml><?xml version="1.0" encoding="utf-8"?>
 <w:numbering xmlns:wpc="http://schemas.microsoft.com/office/word/2010/wordprocessingCanvas" xmlns:cx="http://schemas.microsoft.com/office/drawing/2014/chartex" xmlns:cx1="http://schemas.microsoft.com/office/drawing/2015/9/8/chartex" xmlns:cx2="http://schemas.microsoft.com/office/drawing/2015/10/21/chartex" xmlns:cx3="http://schemas.microsoft.com/office/drawing/2016/5/9/chartex" xmlns:cx4="http://schemas.microsoft.com/office/drawing/2016/5/10/chartex" xmlns:cx5="http://schemas.microsoft.com/office/drawing/2016/5/11/chartex" xmlns:cx6="http://schemas.microsoft.com/office/drawing/2016/5/12/chartex" xmlns:cx7="http://schemas.microsoft.com/office/drawing/2016/5/13/chartex" xmlns:cx8="http://schemas.microsoft.com/office/drawing/2016/5/14/chartex" xmlns:mc="http://schemas.openxmlformats.org/markup-compatibility/2006" xmlns:aink="http://schemas.microsoft.com/office/drawing/2016/ink" xmlns:am3d="http://schemas.microsoft.com/office/drawing/2017/model3d" xmlns:o="urn:schemas-microsoft-com:office:office" xmlns:oel="http://schemas.microsoft.com/office/2019/extlst" xmlns:r="http://schemas.openxmlformats.org/officeDocument/2006/relationships" xmlns:m="http://schemas.openxmlformats.org/officeDocument/2006/math" xmlns:v="urn:schemas-microsoft-com:vml" xmlns:wp14="http://schemas.microsoft.com/office/word/2010/wordprocessingDrawing" xmlns:wp="http://schemas.openxmlformats.org/drawingml/2006/wordprocessingDrawing" xmlns:w10="urn:schemas-microsoft-com:office:word" xmlns:w="http://schemas.openxmlformats.org/wordprocessingml/2006/main" xmlns:w14="http://schemas.microsoft.com/office/word/2010/wordml" xmlns:w15="http://schemas.microsoft.com/office/word/2012/wordml" xmlns:w16cex="http://schemas.microsoft.com/office/word/2018/wordml/cex" xmlns:w16cid="http://schemas.microsoft.com/office/word/2016/wordml/cid" xmlns:w16="http://schemas.microsoft.com/office/word/2018/wordml" xmlns:w16sdtdh="http://schemas.microsoft.com/office/word/2020/wordml/sdtdatahash" xmlns:w16se="http://schemas.microsoft.com/office/word/2015/wordml/symex" xmlns:wpg="http://schemas.microsoft.com/office/word/2010/wordprocessingGroup" xmlns:wpi="http://schemas.microsoft.com/office/word/2010/wordprocessingInk" xmlns:wne="http://schemas.microsoft.com/office/word/2006/wordml" xmlns:wps="http://schemas.microsoft.com/office/word/2010/wordprocessingShape" mc:Ignorable="w14 w15 w16se w16cid w16 w16cex w16sdtdh wp14">
   <w:abstractNum w:abstractNumId="0" w15:restartNumberingAfterBreak="0">
+    <w:nsid w:val="0059788F"/>
+    <w:multiLevelType w:val="hybridMultilevel"/>
+    <w:tmpl w:val="E6781144"/>
+    <w:lvl w:ilvl="0" w:tplc="39C000D2">
+      <w:start w:val="1"/>
+      <w:numFmt w:val="decimal"/>
+      <w:lvlText w:val="%1-"/>
+      <w:lvlJc w:val="left"/>
+      <w:pPr>
+        <w:ind w:left="720" w:hanging="360"/>
+      </w:pPr>
+      <w:rPr>
+        <w:rFonts w:hint="default"/>
+      </w:rPr>
+    </w:lvl>
+    <w:lvl w:ilvl="1" w:tplc="0C0C0019" w:tentative="1">
+      <w:start w:val="1"/>
+      <w:numFmt w:val="lowerLetter"/>
+      <w:lvlText w:val="%2."/>
+      <w:lvlJc w:val="left"/>
+      <w:pPr>
+        <w:ind w:left="1440" w:hanging="360"/>
+      </w:pPr>
+    </w:lvl>
+    <w:lvl w:ilvl="2" w:tplc="0C0C001B" w:tentative="1">
+      <w:start w:val="1"/>
+      <w:numFmt w:val="lowerRoman"/>
+      <w:lvlText w:val="%3."/>
+      <w:lvlJc w:val="right"/>
+      <w:pPr>
+        <w:ind w:left="2160" w:hanging="180"/>
+      </w:pPr>
+    </w:lvl>
+    <w:lvl w:ilvl="3" w:tplc="0C0C000F" w:tentative="1">
+      <w:start w:val="1"/>
+      <w:numFmt w:val="decimal"/>
+      <w:lvlText w:val="%4."/>
+      <w:lvlJc w:val="left"/>
+      <w:pPr>
+        <w:ind w:left="2880" w:hanging="360"/>
+      </w:pPr>
+    </w:lvl>
+    <w:lvl w:ilvl="4" w:tplc="0C0C0019" w:tentative="1">
+      <w:start w:val="1"/>
+      <w:numFmt w:val="lowerLetter"/>
+      <w:lvlText w:val="%5."/>
+      <w:lvlJc w:val="left"/>
+      <w:pPr>
+        <w:ind w:left="3600" w:hanging="360"/>
+      </w:pPr>
+    </w:lvl>
+    <w:lvl w:ilvl="5" w:tplc="0C0C001B" w:tentative="1">
+      <w:start w:val="1"/>
+      <w:numFmt w:val="lowerRoman"/>
+      <w:lvlText w:val="%6."/>
+      <w:lvlJc w:val="right"/>
+      <w:pPr>
+        <w:ind w:left="4320" w:hanging="180"/>
+      </w:pPr>
+    </w:lvl>
+    <w:lvl w:ilvl="6" w:tplc="0C0C000F" w:tentative="1">
+      <w:start w:val="1"/>
+      <w:numFmt w:val="decimal"/>
+      <w:lvlText w:val="%7."/>
+      <w:lvlJc w:val="left"/>
+      <w:pPr>
+        <w:ind w:left="5040" w:hanging="360"/>
+      </w:pPr>
+    </w:lvl>
+    <w:lvl w:ilvl="7" w:tplc="0C0C0019" w:tentative="1">
+      <w:start w:val="1"/>
+      <w:numFmt w:val="lowerLetter"/>
+      <w:lvlText w:val="%8."/>
+      <w:lvlJc w:val="left"/>
+      <w:pPr>
+        <w:ind w:left="5760" w:hanging="360"/>
+      </w:pPr>
+    </w:lvl>
+    <w:lvl w:ilvl="8" w:tplc="0C0C001B" w:tentative="1">
+      <w:start w:val="1"/>
+      <w:numFmt w:val="lowerRoman"/>
+      <w:lvlText w:val="%9."/>
+      <w:lvlJc w:val="right"/>
+      <w:pPr>
+        <w:ind w:left="6480" w:hanging="180"/>
+      </w:pPr>
+    </w:lvl>
+  </w:abstractNum>
+  <w:abstractNum w:abstractNumId="1" w15:restartNumberingAfterBreak="0">
     <w:nsid w:val="01901557"/>
     <w:multiLevelType w:val="hybridMultilevel"/>
     <w:tmpl w:val="6CDE069E"/>
@@ -903,7 +2940,7 @@
       </w:pPr>
     </w:lvl>
   </w:abstractNum>
-  <w:abstractNum w:abstractNumId="1" w15:restartNumberingAfterBreak="0">
+  <w:abstractNum w:abstractNumId="2" w15:restartNumberingAfterBreak="0">
     <w:nsid w:val="03E354B5"/>
     <w:multiLevelType w:val="hybridMultilevel"/>
     <w:tmpl w:val="445838F2"/>
@@ -992,7 +3029,7 @@
       </w:pPr>
     </w:lvl>
   </w:abstractNum>
-  <w:abstractNum w:abstractNumId="2" w15:restartNumberingAfterBreak="0">
+  <w:abstractNum w:abstractNumId="3" w15:restartNumberingAfterBreak="0">
     <w:nsid w:val="066B6605"/>
     <w:multiLevelType w:val="hybridMultilevel"/>
     <w:tmpl w:val="ED58DEBE"/>
@@ -1081,7 +3118,7 @@
       </w:pPr>
     </w:lvl>
   </w:abstractNum>
-  <w:abstractNum w:abstractNumId="3" w15:restartNumberingAfterBreak="0">
+  <w:abstractNum w:abstractNumId="4" w15:restartNumberingAfterBreak="0">
     <w:nsid w:val="07D5230E"/>
     <w:multiLevelType w:val="hybridMultilevel"/>
     <w:tmpl w:val="9280D698"/>
@@ -1170,7 +3207,96 @@
       </w:pPr>
     </w:lvl>
   </w:abstractNum>
-  <w:abstractNum w:abstractNumId="4" w15:restartNumberingAfterBreak="0">
+  <w:abstractNum w:abstractNumId="5" w15:restartNumberingAfterBreak="0">
+    <w:nsid w:val="17443C73"/>
+    <w:multiLevelType w:val="hybridMultilevel"/>
+    <w:tmpl w:val="830E56D4"/>
+    <w:lvl w:ilvl="0" w:tplc="99721874">
+      <w:start w:val="1"/>
+      <w:numFmt w:val="decimal"/>
+      <w:lvlText w:val="%1-"/>
+      <w:lvlJc w:val="left"/>
+      <w:pPr>
+        <w:ind w:left="720" w:hanging="360"/>
+      </w:pPr>
+      <w:rPr>
+        <w:rFonts w:hint="default"/>
+      </w:rPr>
+    </w:lvl>
+    <w:lvl w:ilvl="1" w:tplc="0C0C0019" w:tentative="1">
+      <w:start w:val="1"/>
+      <w:numFmt w:val="lowerLetter"/>
+      <w:lvlText w:val="%2."/>
+      <w:lvlJc w:val="left"/>
+      <w:pPr>
+        <w:ind w:left="1440" w:hanging="360"/>
+      </w:pPr>
+    </w:lvl>
+    <w:lvl w:ilvl="2" w:tplc="0C0C001B" w:tentative="1">
+      <w:start w:val="1"/>
+      <w:numFmt w:val="lowerRoman"/>
+      <w:lvlText w:val="%3."/>
+      <w:lvlJc w:val="right"/>
+      <w:pPr>
+        <w:ind w:left="2160" w:hanging="180"/>
+      </w:pPr>
+    </w:lvl>
+    <w:lvl w:ilvl="3" w:tplc="0C0C000F" w:tentative="1">
+      <w:start w:val="1"/>
+      <w:numFmt w:val="decimal"/>
+      <w:lvlText w:val="%4."/>
+      <w:lvlJc w:val="left"/>
+      <w:pPr>
+        <w:ind w:left="2880" w:hanging="360"/>
+      </w:pPr>
+    </w:lvl>
+    <w:lvl w:ilvl="4" w:tplc="0C0C0019" w:tentative="1">
+      <w:start w:val="1"/>
+      <w:numFmt w:val="lowerLetter"/>
+      <w:lvlText w:val="%5."/>
+      <w:lvlJc w:val="left"/>
+      <w:pPr>
+        <w:ind w:left="3600" w:hanging="360"/>
+      </w:pPr>
+    </w:lvl>
+    <w:lvl w:ilvl="5" w:tplc="0C0C001B" w:tentative="1">
+      <w:start w:val="1"/>
+      <w:numFmt w:val="lowerRoman"/>
+      <w:lvlText w:val="%6."/>
+      <w:lvlJc w:val="right"/>
+      <w:pPr>
+        <w:ind w:left="4320" w:hanging="180"/>
+      </w:pPr>
+    </w:lvl>
+    <w:lvl w:ilvl="6" w:tplc="0C0C000F" w:tentative="1">
+      <w:start w:val="1"/>
+      <w:numFmt w:val="decimal"/>
+      <w:lvlText w:val="%7."/>
+      <w:lvlJc w:val="left"/>
+      <w:pPr>
+        <w:ind w:left="5040" w:hanging="360"/>
+      </w:pPr>
+    </w:lvl>
+    <w:lvl w:ilvl="7" w:tplc="0C0C0019" w:tentative="1">
+      <w:start w:val="1"/>
+      <w:numFmt w:val="lowerLetter"/>
+      <w:lvlText w:val="%8."/>
+      <w:lvlJc w:val="left"/>
+      <w:pPr>
+        <w:ind w:left="5760" w:hanging="360"/>
+      </w:pPr>
+    </w:lvl>
+    <w:lvl w:ilvl="8" w:tplc="0C0C001B" w:tentative="1">
+      <w:start w:val="1"/>
+      <w:numFmt w:val="lowerRoman"/>
+      <w:lvlText w:val="%9."/>
+      <w:lvlJc w:val="right"/>
+      <w:pPr>
+        <w:ind w:left="6480" w:hanging="180"/>
+      </w:pPr>
+    </w:lvl>
+  </w:abstractNum>
+  <w:abstractNum w:abstractNumId="6" w15:restartNumberingAfterBreak="0">
     <w:nsid w:val="1A7E0558"/>
     <w:multiLevelType w:val="hybridMultilevel"/>
     <w:tmpl w:val="660097C0"/>
@@ -1259,7 +3385,7 @@
       </w:pPr>
     </w:lvl>
   </w:abstractNum>
-  <w:abstractNum w:abstractNumId="5" w15:restartNumberingAfterBreak="0">
+  <w:abstractNum w:abstractNumId="7" w15:restartNumberingAfterBreak="0">
     <w:nsid w:val="2335615F"/>
     <w:multiLevelType w:val="hybridMultilevel"/>
     <w:tmpl w:val="D1C886E6"/>
@@ -1348,7 +3474,7 @@
       </w:pPr>
     </w:lvl>
   </w:abstractNum>
-  <w:abstractNum w:abstractNumId="6" w15:restartNumberingAfterBreak="0">
+  <w:abstractNum w:abstractNumId="8" w15:restartNumberingAfterBreak="0">
     <w:nsid w:val="3FF13E4A"/>
     <w:multiLevelType w:val="hybridMultilevel"/>
     <w:tmpl w:val="F9387592"/>
@@ -1437,7 +3563,7 @@
       </w:pPr>
     </w:lvl>
   </w:abstractNum>
-  <w:abstractNum w:abstractNumId="7" w15:restartNumberingAfterBreak="0">
+  <w:abstractNum w:abstractNumId="9" w15:restartNumberingAfterBreak="0">
     <w:nsid w:val="42DA59E2"/>
     <w:multiLevelType w:val="hybridMultilevel"/>
     <w:tmpl w:val="B860BE8C"/>
@@ -1526,7 +3652,7 @@
       </w:pPr>
     </w:lvl>
   </w:abstractNum>
-  <w:abstractNum w:abstractNumId="8" w15:restartNumberingAfterBreak="0">
+  <w:abstractNum w:abstractNumId="10" w15:restartNumberingAfterBreak="0">
     <w:nsid w:val="42EC265F"/>
     <w:multiLevelType w:val="hybridMultilevel"/>
     <w:tmpl w:val="9F8E81BE"/>
@@ -1615,7 +3741,7 @@
       </w:pPr>
     </w:lvl>
   </w:abstractNum>
-  <w:abstractNum w:abstractNumId="9" w15:restartNumberingAfterBreak="0">
+  <w:abstractNum w:abstractNumId="11" w15:restartNumberingAfterBreak="0">
     <w:nsid w:val="4C175BF9"/>
     <w:multiLevelType w:val="hybridMultilevel"/>
     <w:tmpl w:val="98B4D896"/>
@@ -1704,7 +3830,7 @@
       </w:pPr>
     </w:lvl>
   </w:abstractNum>
-  <w:abstractNum w:abstractNumId="10" w15:restartNumberingAfterBreak="0">
+  <w:abstractNum w:abstractNumId="12" w15:restartNumberingAfterBreak="0">
     <w:nsid w:val="53441E68"/>
     <w:multiLevelType w:val="hybridMultilevel"/>
     <w:tmpl w:val="4D004C50"/>
@@ -1793,7 +3919,7 @@
       </w:pPr>
     </w:lvl>
   </w:abstractNum>
-  <w:abstractNum w:abstractNumId="11" w15:restartNumberingAfterBreak="0">
+  <w:abstractNum w:abstractNumId="13" w15:restartNumberingAfterBreak="0">
     <w:nsid w:val="53B63C8E"/>
     <w:multiLevelType w:val="hybridMultilevel"/>
     <w:tmpl w:val="C30C1B14"/>
@@ -1882,7 +4008,7 @@
       </w:pPr>
     </w:lvl>
   </w:abstractNum>
-  <w:abstractNum w:abstractNumId="12" w15:restartNumberingAfterBreak="0">
+  <w:abstractNum w:abstractNumId="14" w15:restartNumberingAfterBreak="0">
     <w:nsid w:val="54226201"/>
     <w:multiLevelType w:val="hybridMultilevel"/>
     <w:tmpl w:val="967C9AFE"/>
@@ -1971,7 +4097,7 @@
       </w:pPr>
     </w:lvl>
   </w:abstractNum>
-  <w:abstractNum w:abstractNumId="13" w15:restartNumberingAfterBreak="0">
+  <w:abstractNum w:abstractNumId="15" w15:restartNumberingAfterBreak="0">
     <w:nsid w:val="62605962"/>
     <w:multiLevelType w:val="hybridMultilevel"/>
     <w:tmpl w:val="592C52BC"/>
@@ -2060,7 +4186,7 @@
       </w:pPr>
     </w:lvl>
   </w:abstractNum>
-  <w:abstractNum w:abstractNumId="14" w15:restartNumberingAfterBreak="0">
+  <w:abstractNum w:abstractNumId="16" w15:restartNumberingAfterBreak="0">
     <w:nsid w:val="6AEF22F3"/>
     <w:multiLevelType w:val="hybridMultilevel"/>
     <w:tmpl w:val="18DE76C4"/>
@@ -2149,7 +4275,7 @@
       </w:pPr>
     </w:lvl>
   </w:abstractNum>
-  <w:abstractNum w:abstractNumId="15" w15:restartNumberingAfterBreak="0">
+  <w:abstractNum w:abstractNumId="17" w15:restartNumberingAfterBreak="0">
     <w:nsid w:val="7E932175"/>
     <w:multiLevelType w:val="hybridMultilevel"/>
     <w:tmpl w:val="F7E474A4"/>
@@ -2239,52 +4365,58 @@
     </w:lvl>
   </w:abstractNum>
   <w:num w:numId="1" w16cid:durableId="509030061">
+    <w:abstractNumId w:val="8"/>
+  </w:num>
+  <w:num w:numId="2" w16cid:durableId="1956211720">
+    <w:abstractNumId w:val="2"/>
+  </w:num>
+  <w:num w:numId="3" w16cid:durableId="1364744456">
+    <w:abstractNumId w:val="15"/>
+  </w:num>
+  <w:num w:numId="4" w16cid:durableId="1940596981">
+    <w:abstractNumId w:val="14"/>
+  </w:num>
+  <w:num w:numId="5" w16cid:durableId="611090266">
+    <w:abstractNumId w:val="16"/>
+  </w:num>
+  <w:num w:numId="6" w16cid:durableId="1225483709">
+    <w:abstractNumId w:val="17"/>
+  </w:num>
+  <w:num w:numId="7" w16cid:durableId="2145154531">
+    <w:abstractNumId w:val="1"/>
+  </w:num>
+  <w:num w:numId="8" w16cid:durableId="1893930666">
+    <w:abstractNumId w:val="7"/>
+  </w:num>
+  <w:num w:numId="9" w16cid:durableId="245574114">
+    <w:abstractNumId w:val="3"/>
+  </w:num>
+  <w:num w:numId="10" w16cid:durableId="1658415702">
+    <w:abstractNumId w:val="13"/>
+  </w:num>
+  <w:num w:numId="11" w16cid:durableId="183323257">
     <w:abstractNumId w:val="6"/>
   </w:num>
-  <w:num w:numId="2" w16cid:durableId="1956211720">
-    <w:abstractNumId w:val="1"/>
-  </w:num>
-  <w:num w:numId="3" w16cid:durableId="1364744456">
-    <w:abstractNumId w:val="13"/>
-  </w:num>
-  <w:num w:numId="4" w16cid:durableId="1940596981">
+  <w:num w:numId="12" w16cid:durableId="744188633">
     <w:abstractNumId w:val="12"/>
   </w:num>
-  <w:num w:numId="5" w16cid:durableId="611090266">
-    <w:abstractNumId w:val="14"/>
+  <w:num w:numId="13" w16cid:durableId="1250113491">
+    <w:abstractNumId w:val="9"/>
   </w:num>
-  <w:num w:numId="6" w16cid:durableId="1225483709">
-    <w:abstractNumId w:val="15"/>
+  <w:num w:numId="14" w16cid:durableId="307052313">
+    <w:abstractNumId w:val="10"/>
   </w:num>
-  <w:num w:numId="7" w16cid:durableId="2145154531">
-    <w:abstractNumId w:val="0"/>
+  <w:num w:numId="15" w16cid:durableId="844635887">
+    <w:abstractNumId w:val="11"/>
   </w:num>
-  <w:num w:numId="8" w16cid:durableId="1893930666">
+  <w:num w:numId="16" w16cid:durableId="931284364">
+    <w:abstractNumId w:val="4"/>
+  </w:num>
+  <w:num w:numId="17" w16cid:durableId="1990933916">
     <w:abstractNumId w:val="5"/>
   </w:num>
-  <w:num w:numId="9" w16cid:durableId="245574114">
-    <w:abstractNumId w:val="2"/>
-  </w:num>
-  <w:num w:numId="10" w16cid:durableId="1658415702">
-    <w:abstractNumId w:val="11"/>
-  </w:num>
-  <w:num w:numId="11" w16cid:durableId="183323257">
-    <w:abstractNumId w:val="4"/>
-  </w:num>
-  <w:num w:numId="12" w16cid:durableId="744188633">
-    <w:abstractNumId w:val="10"/>
-  </w:num>
-  <w:num w:numId="13" w16cid:durableId="1250113491">
-    <w:abstractNumId w:val="7"/>
-  </w:num>
-  <w:num w:numId="14" w16cid:durableId="307052313">
-    <w:abstractNumId w:val="8"/>
-  </w:num>
-  <w:num w:numId="15" w16cid:durableId="844635887">
-    <w:abstractNumId w:val="9"/>
-  </w:num>
-  <w:num w:numId="16" w16cid:durableId="931284364">
-    <w:abstractNumId w:val="3"/>
+  <w:num w:numId="18" w16cid:durableId="1320691701">
+    <w:abstractNumId w:val="0"/>
   </w:num>
 </w:numbering>
 </file>
@@ -2709,6 +4841,28 @@
       <w:szCs w:val="32"/>
     </w:rPr>
   </w:style>
+  <w:style w:type="paragraph" w:styleId="Titre2">
+    <w:name w:val="heading 2"/>
+    <w:basedOn w:val="Normal"/>
+    <w:next w:val="Normal"/>
+    <w:link w:val="Titre2Car"/>
+    <w:uiPriority w:val="9"/>
+    <w:unhideWhenUsed/>
+    <w:qFormat/>
+    <w:rsid w:val="005728AF"/>
+    <w:pPr>
+      <w:keepNext/>
+      <w:keepLines/>
+      <w:spacing w:before="40" w:after="0"/>
+      <w:outlineLvl w:val="1"/>
+    </w:pPr>
+    <w:rPr>
+      <w:rFonts w:asciiTheme="majorHAnsi" w:eastAsiaTheme="majorEastAsia" w:hAnsiTheme="majorHAnsi" w:cstheme="majorBidi"/>
+      <w:color w:val="2F5496" w:themeColor="accent1" w:themeShade="BF"/>
+      <w:sz w:val="26"/>
+      <w:szCs w:val="26"/>
+    </w:rPr>
+  </w:style>
   <w:style w:type="character" w:default="1" w:styleId="Policepardfaut">
     <w:name w:val="Default Paragraph Font"/>
     <w:uiPriority w:val="1"/>
@@ -2858,6 +5012,49 @@
     <w:name w:val="s-rg-t"/>
     <w:basedOn w:val="Policepardfaut"/>
     <w:rsid w:val="00F5398B"/>
+  </w:style>
+  <w:style w:type="paragraph" w:styleId="Lgende">
+    <w:name w:val="caption"/>
+    <w:basedOn w:val="Normal"/>
+    <w:next w:val="Normal"/>
+    <w:uiPriority w:val="35"/>
+    <w:unhideWhenUsed/>
+    <w:qFormat/>
+    <w:rsid w:val="001A2C3B"/>
+    <w:pPr>
+      <w:spacing w:after="200" w:line="240" w:lineRule="auto"/>
+    </w:pPr>
+    <w:rPr>
+      <w:iCs/>
+      <w:sz w:val="24"/>
+      <w:szCs w:val="18"/>
+    </w:rPr>
+  </w:style>
+  <w:style w:type="character" w:customStyle="1" w:styleId="Titre2Car">
+    <w:name w:val="Titre 2 Car"/>
+    <w:basedOn w:val="Policepardfaut"/>
+    <w:link w:val="Titre2"/>
+    <w:uiPriority w:val="9"/>
+    <w:rsid w:val="005728AF"/>
+    <w:rPr>
+      <w:rFonts w:asciiTheme="majorHAnsi" w:eastAsiaTheme="majorEastAsia" w:hAnsiTheme="majorHAnsi" w:cstheme="majorBidi"/>
+      <w:color w:val="2F5496" w:themeColor="accent1" w:themeShade="BF"/>
+      <w:sz w:val="26"/>
+      <w:szCs w:val="26"/>
+    </w:rPr>
+  </w:style>
+  <w:style w:type="paragraph" w:styleId="TM2">
+    <w:name w:val="toc 2"/>
+    <w:basedOn w:val="Normal"/>
+    <w:next w:val="Normal"/>
+    <w:autoRedefine/>
+    <w:uiPriority w:val="39"/>
+    <w:unhideWhenUsed/>
+    <w:rsid w:val="00245EB7"/>
+    <w:pPr>
+      <w:spacing w:after="100"/>
+      <w:ind w:left="220"/>
+    </w:pPr>
   </w:style>
 </w:styles>
 </file>
